--- a/3. Sql ,  sublanguages of sql , data types in oracle/3. sql oracle.docx
+++ b/3. Sql ,  sublanguages of sql , data types in oracle/3. sql oracle.docx
@@ -11,23 +11,13 @@
           <w:lang w:val="en-US"/>
         </w:rPr>
       </w:pPr>
-      <w:proofErr w:type="gramStart"/>
-      <w:r>
-        <w:rPr>
-          <w:sz w:val="36"/>
-          <w:szCs w:val="36"/>
-          <w:lang w:val="en-US"/>
-        </w:rPr>
-        <w:t>SQL :</w:t>
-      </w:r>
-      <w:proofErr w:type="gramEnd"/>
-      <w:r>
-        <w:rPr>
-          <w:sz w:val="36"/>
-          <w:szCs w:val="36"/>
-          <w:lang w:val="en-US"/>
-        </w:rPr>
-        <w:t xml:space="preserve"> </w:t>
+      <w:r>
+        <w:rPr>
+          <w:sz w:val="36"/>
+          <w:szCs w:val="36"/>
+          <w:lang w:val="en-US"/>
+        </w:rPr>
+        <w:t xml:space="preserve">SQL : </w:t>
       </w:r>
     </w:p>
     <w:p>
@@ -47,7 +37,6 @@
         </w:rPr>
         <w:t xml:space="preserve">SQL is a database language which is </w:t>
       </w:r>
-      <w:proofErr w:type="gramStart"/>
       <w:r>
         <w:rPr>
           <w:sz w:val="36"/>
@@ -62,16 +51,7 @@
           <w:szCs w:val="36"/>
           <w:lang w:val="en-US"/>
         </w:rPr>
-        <w:t xml:space="preserve"> by</w:t>
-      </w:r>
-      <w:proofErr w:type="gramEnd"/>
-      <w:r>
-        <w:rPr>
-          <w:sz w:val="36"/>
-          <w:szCs w:val="36"/>
-          <w:lang w:val="en-US"/>
-        </w:rPr>
-        <w:t xml:space="preserve"> </w:t>
+        <w:t xml:space="preserve"> by </w:t>
       </w:r>
       <w:proofErr w:type="spellStart"/>
       <w:r>
@@ -133,25 +113,7 @@
           <w:szCs w:val="36"/>
           <w:lang w:val="en-US"/>
         </w:rPr>
-        <w:t xml:space="preserve">Industry </w:t>
-      </w:r>
-      <w:proofErr w:type="gramStart"/>
-      <w:r>
-        <w:rPr>
-          <w:sz w:val="36"/>
-          <w:szCs w:val="36"/>
-          <w:lang w:val="en-US"/>
-        </w:rPr>
-        <w:t>recommended :</w:t>
-      </w:r>
-      <w:proofErr w:type="gramEnd"/>
-      <w:r>
-        <w:rPr>
-          <w:sz w:val="36"/>
-          <w:szCs w:val="36"/>
-          <w:lang w:val="en-US"/>
-        </w:rPr>
-        <w:t xml:space="preserve"> </w:t>
+        <w:t xml:space="preserve">Industry recommended : </w:t>
       </w:r>
       <w:r>
         <w:rPr>
@@ -335,23 +297,13 @@
           <w:lang w:val="en-US"/>
         </w:rPr>
       </w:pPr>
-      <w:proofErr w:type="gramStart"/>
-      <w:r>
-        <w:rPr>
-          <w:sz w:val="36"/>
-          <w:szCs w:val="36"/>
-          <w:lang w:val="en-US"/>
-        </w:rPr>
-        <w:t>CREATE :</w:t>
-      </w:r>
-      <w:proofErr w:type="gramEnd"/>
-      <w:r>
-        <w:rPr>
-          <w:sz w:val="36"/>
-          <w:szCs w:val="36"/>
-          <w:lang w:val="en-US"/>
-        </w:rPr>
-        <w:t xml:space="preserve"> this command is used to a </w:t>
+      <w:r>
+        <w:rPr>
+          <w:sz w:val="36"/>
+          <w:szCs w:val="36"/>
+          <w:lang w:val="en-US"/>
+        </w:rPr>
+        <w:t xml:space="preserve">CREATE : this command is used to a </w:t>
       </w:r>
       <w:r>
         <w:rPr>
@@ -392,6 +344,893 @@
           <w:lang w:val="en-US"/>
         </w:rPr>
         <w:t xml:space="preserve"> ,etc..</w:t>
+      </w:r>
+    </w:p>
+    <w:p>
+      <w:pPr>
+        <w:jc w:val="both"/>
+        <w:rPr>
+          <w:sz w:val="36"/>
+          <w:szCs w:val="36"/>
+          <w:lang w:val="en-US"/>
+        </w:rPr>
+      </w:pPr>
+    </w:p>
+    <w:p>
+      <w:pPr>
+        <w:jc w:val="both"/>
+        <w:rPr>
+          <w:sz w:val="36"/>
+          <w:szCs w:val="36"/>
+          <w:lang w:val="en-US"/>
+        </w:rPr>
+      </w:pPr>
+    </w:p>
+    <w:p>
+      <w:pPr>
+        <w:jc w:val="both"/>
+        <w:rPr>
+          <w:sz w:val="36"/>
+          <w:szCs w:val="36"/>
+          <w:lang w:val="en-US"/>
+        </w:rPr>
+      </w:pPr>
+      <w:r>
+        <w:rPr>
+          <w:sz w:val="36"/>
+          <w:szCs w:val="36"/>
+          <w:lang w:val="en-US"/>
+        </w:rPr>
+        <w:lastRenderedPageBreak/>
+        <w:t xml:space="preserve">Data types </w:t>
+      </w:r>
+    </w:p>
+    <w:p>
+      <w:pPr>
+        <w:jc w:val="both"/>
+        <w:rPr>
+          <w:sz w:val="36"/>
+          <w:szCs w:val="36"/>
+          <w:lang w:val="en-US"/>
+        </w:rPr>
+      </w:pPr>
+      <w:r>
+        <w:rPr>
+          <w:sz w:val="36"/>
+          <w:szCs w:val="36"/>
+          <w:lang w:val="en-US"/>
+        </w:rPr>
+        <w:t>Data types used to represen</w:t>
+      </w:r>
+      <w:r>
+        <w:rPr>
+          <w:sz w:val="36"/>
+          <w:szCs w:val="36"/>
+          <w:lang w:val="en-US"/>
+        </w:rPr>
+        <w:t>t</w:t>
+      </w:r>
+      <w:r>
+        <w:rPr>
+          <w:sz w:val="36"/>
+          <w:szCs w:val="36"/>
+          <w:lang w:val="en-US"/>
+        </w:rPr>
+        <w:t xml:space="preserve"> the nature of data </w:t>
+      </w:r>
+      <w:r>
+        <w:rPr>
+          <w:sz w:val="36"/>
+          <w:szCs w:val="36"/>
+          <w:lang w:val="en-US"/>
+        </w:rPr>
+        <w:t>that can be</w:t>
+      </w:r>
+      <w:r>
+        <w:rPr>
+          <w:sz w:val="36"/>
+          <w:szCs w:val="36"/>
+          <w:lang w:val="en-US"/>
+        </w:rPr>
+        <w:t xml:space="preserve"> </w:t>
+      </w:r>
+      <w:r>
+        <w:rPr>
+          <w:sz w:val="36"/>
+          <w:szCs w:val="36"/>
+          <w:lang w:val="en-US"/>
+        </w:rPr>
+        <w:t>stored</w:t>
+      </w:r>
+      <w:r>
+        <w:rPr>
+          <w:sz w:val="36"/>
+          <w:szCs w:val="36"/>
+          <w:lang w:val="en-US"/>
+        </w:rPr>
+        <w:t xml:space="preserve"> in</w:t>
+      </w:r>
+      <w:r>
+        <w:rPr>
+          <w:sz w:val="36"/>
+          <w:szCs w:val="36"/>
+          <w:lang w:val="en-US"/>
+        </w:rPr>
+        <w:t xml:space="preserve"> the </w:t>
+      </w:r>
+      <w:r>
+        <w:rPr>
+          <w:sz w:val="36"/>
+          <w:szCs w:val="36"/>
+          <w:lang w:val="en-US"/>
+        </w:rPr>
+        <w:t xml:space="preserve"> database table. For</w:t>
+      </w:r>
+      <w:r>
+        <w:rPr>
+          <w:sz w:val="36"/>
+          <w:szCs w:val="36"/>
+          <w:lang w:val="en-US"/>
+        </w:rPr>
+        <w:t xml:space="preserve"> </w:t>
+      </w:r>
+      <w:r>
+        <w:rPr>
+          <w:sz w:val="36"/>
+          <w:szCs w:val="36"/>
+          <w:lang w:val="en-US"/>
+        </w:rPr>
+        <w:t>example</w:t>
+      </w:r>
+      <w:r>
+        <w:rPr>
+          <w:sz w:val="36"/>
+          <w:szCs w:val="36"/>
+          <w:lang w:val="en-US"/>
+        </w:rPr>
+        <w:t xml:space="preserve"> </w:t>
+      </w:r>
+    </w:p>
+    <w:p>
+      <w:pPr>
+        <w:jc w:val="both"/>
+        <w:rPr>
+          <w:sz w:val="36"/>
+          <w:szCs w:val="36"/>
+          <w:lang w:val="en-US"/>
+        </w:rPr>
+      </w:pPr>
+      <w:r>
+        <w:rPr>
+          <w:sz w:val="36"/>
+          <w:szCs w:val="36"/>
+          <w:lang w:val="en-US"/>
+        </w:rPr>
+        <w:t>if we want to store string type data in a particular column, then we have to declare string data type for this column.</w:t>
+      </w:r>
+    </w:p>
+    <w:p>
+      <w:pPr>
+        <w:jc w:val="both"/>
+        <w:rPr>
+          <w:sz w:val="36"/>
+          <w:szCs w:val="36"/>
+          <w:lang w:val="en-US"/>
+        </w:rPr>
+      </w:pPr>
+    </w:p>
+    <w:p>
+      <w:pPr>
+        <w:jc w:val="both"/>
+        <w:rPr>
+          <w:sz w:val="36"/>
+          <w:szCs w:val="36"/>
+          <w:lang w:val="en-US"/>
+        </w:rPr>
+      </w:pPr>
+      <w:r>
+        <w:rPr>
+          <w:sz w:val="36"/>
+          <w:szCs w:val="36"/>
+          <w:lang w:val="en-US"/>
+        </w:rPr>
+        <w:t>Oracle data types are classified into 6 categories</w:t>
+      </w:r>
+    </w:p>
+    <w:p>
+      <w:pPr>
+        <w:pStyle w:val="ListParagraph"/>
+        <w:numPr>
+          <w:ilvl w:val="0"/>
+          <w:numId w:val="2"/>
+        </w:numPr>
+        <w:jc w:val="both"/>
+        <w:rPr>
+          <w:sz w:val="36"/>
+          <w:szCs w:val="36"/>
+          <w:lang w:val="en-US"/>
+        </w:rPr>
+      </w:pPr>
+      <w:r>
+        <w:rPr>
+          <w:sz w:val="36"/>
+          <w:szCs w:val="36"/>
+          <w:lang w:val="en-US"/>
+        </w:rPr>
+        <w:t>Numeric data types</w:t>
+      </w:r>
+    </w:p>
+    <w:p>
+      <w:pPr>
+        <w:pStyle w:val="ListParagraph"/>
+        <w:numPr>
+          <w:ilvl w:val="0"/>
+          <w:numId w:val="2"/>
+        </w:numPr>
+        <w:jc w:val="both"/>
+        <w:rPr>
+          <w:sz w:val="36"/>
+          <w:szCs w:val="36"/>
+          <w:lang w:val="en-US"/>
+        </w:rPr>
+      </w:pPr>
+      <w:r>
+        <w:rPr>
+          <w:sz w:val="36"/>
+          <w:szCs w:val="36"/>
+          <w:lang w:val="en-US"/>
+        </w:rPr>
+        <w:t>String / character data types</w:t>
+      </w:r>
+    </w:p>
+    <w:p>
+      <w:pPr>
+        <w:pStyle w:val="ListParagraph"/>
+        <w:numPr>
+          <w:ilvl w:val="0"/>
+          <w:numId w:val="2"/>
+        </w:numPr>
+        <w:jc w:val="both"/>
+        <w:rPr>
+          <w:sz w:val="36"/>
+          <w:szCs w:val="36"/>
+          <w:lang w:val="en-US"/>
+        </w:rPr>
+      </w:pPr>
+      <w:r>
+        <w:rPr>
+          <w:sz w:val="36"/>
+          <w:szCs w:val="36"/>
+          <w:lang w:val="en-US"/>
+        </w:rPr>
+        <w:t>Long data types</w:t>
+      </w:r>
+    </w:p>
+    <w:p>
+      <w:pPr>
+        <w:pStyle w:val="ListParagraph"/>
+        <w:numPr>
+          <w:ilvl w:val="0"/>
+          <w:numId w:val="2"/>
+        </w:numPr>
+        <w:jc w:val="both"/>
+        <w:rPr>
+          <w:sz w:val="36"/>
+          <w:szCs w:val="36"/>
+          <w:lang w:val="en-US"/>
+        </w:rPr>
+      </w:pPr>
+      <w:r>
+        <w:rPr>
+          <w:sz w:val="36"/>
+          <w:szCs w:val="36"/>
+          <w:lang w:val="en-US"/>
+        </w:rPr>
+        <w:t xml:space="preserve">Date data types </w:t>
+      </w:r>
+    </w:p>
+    <w:p>
+      <w:pPr>
+        <w:pStyle w:val="ListParagraph"/>
+        <w:numPr>
+          <w:ilvl w:val="0"/>
+          <w:numId w:val="2"/>
+        </w:numPr>
+        <w:jc w:val="both"/>
+        <w:rPr>
+          <w:sz w:val="36"/>
+          <w:szCs w:val="36"/>
+          <w:lang w:val="en-US"/>
+        </w:rPr>
+      </w:pPr>
+      <w:r>
+        <w:rPr>
+          <w:sz w:val="36"/>
+          <w:szCs w:val="36"/>
+          <w:lang w:val="en-US"/>
+        </w:rPr>
+        <w:t>Raw and long raw data types</w:t>
+      </w:r>
+    </w:p>
+    <w:p>
+      <w:pPr>
+        <w:pStyle w:val="ListParagraph"/>
+        <w:numPr>
+          <w:ilvl w:val="0"/>
+          <w:numId w:val="2"/>
+        </w:numPr>
+        <w:jc w:val="both"/>
+        <w:rPr>
+          <w:sz w:val="36"/>
+          <w:szCs w:val="36"/>
+          <w:lang w:val="en-US"/>
+        </w:rPr>
+      </w:pPr>
+      <w:r>
+        <w:rPr>
+          <w:sz w:val="36"/>
+          <w:szCs w:val="36"/>
+          <w:lang w:val="en-US"/>
+        </w:rPr>
+        <w:t>Lob data types (large objects data types)</w:t>
+      </w:r>
+    </w:p>
+    <w:p>
+      <w:pPr>
+        <w:jc w:val="both"/>
+        <w:rPr>
+          <w:sz w:val="36"/>
+          <w:szCs w:val="36"/>
+          <w:lang w:val="en-US"/>
+        </w:rPr>
+      </w:pPr>
+    </w:p>
+    <w:p>
+      <w:pPr>
+        <w:jc w:val="both"/>
+        <w:rPr>
+          <w:sz w:val="36"/>
+          <w:szCs w:val="36"/>
+          <w:lang w:val="en-US"/>
+        </w:rPr>
+      </w:pPr>
+      <w:r>
+        <w:rPr>
+          <w:sz w:val="36"/>
+          <w:szCs w:val="36"/>
+          <w:lang w:val="en-US"/>
+        </w:rPr>
+        <w:t xml:space="preserve">Numeric data types : </w:t>
+      </w:r>
+    </w:p>
+    <w:p>
+      <w:pPr>
+        <w:pStyle w:val="ListParagraph"/>
+        <w:numPr>
+          <w:ilvl w:val="0"/>
+          <w:numId w:val="4"/>
+        </w:numPr>
+        <w:jc w:val="both"/>
+        <w:rPr>
+          <w:sz w:val="36"/>
+          <w:szCs w:val="36"/>
+          <w:lang w:val="en-US"/>
+        </w:rPr>
+      </w:pPr>
+      <w:r>
+        <w:rPr>
+          <w:sz w:val="36"/>
+          <w:szCs w:val="36"/>
+          <w:lang w:val="en-US"/>
+        </w:rPr>
+        <w:t>INT</w:t>
+      </w:r>
+      <w:r>
+        <w:rPr>
+          <w:sz w:val="36"/>
+          <w:szCs w:val="36"/>
+          <w:lang w:val="en-US"/>
+        </w:rPr>
+        <w:t xml:space="preserve"> </w:t>
+      </w:r>
+    </w:p>
+    <w:p>
+      <w:pPr>
+        <w:pStyle w:val="ListParagraph"/>
+        <w:numPr>
+          <w:ilvl w:val="0"/>
+          <w:numId w:val="4"/>
+        </w:numPr>
+        <w:jc w:val="both"/>
+        <w:rPr>
+          <w:sz w:val="36"/>
+          <w:szCs w:val="36"/>
+          <w:lang w:val="en-US"/>
+        </w:rPr>
+      </w:pPr>
+      <w:r>
+        <w:rPr>
+          <w:sz w:val="36"/>
+          <w:szCs w:val="36"/>
+          <w:lang w:val="en-US"/>
+        </w:rPr>
+        <w:t>N</w:t>
+      </w:r>
+      <w:r>
+        <w:rPr>
+          <w:sz w:val="36"/>
+          <w:szCs w:val="36"/>
+          <w:lang w:val="en-US"/>
+        </w:rPr>
+        <w:t>UMBER</w:t>
+      </w:r>
+      <w:r>
+        <w:rPr>
+          <w:sz w:val="36"/>
+          <w:szCs w:val="36"/>
+          <w:lang w:val="en-US"/>
+        </w:rPr>
+        <w:t>(</w:t>
+      </w:r>
+      <w:r>
+        <w:rPr>
+          <w:sz w:val="36"/>
+          <w:szCs w:val="36"/>
+          <w:lang w:val="en-US"/>
+        </w:rPr>
+        <w:t>P,S</w:t>
+      </w:r>
+      <w:r>
+        <w:rPr>
+          <w:sz w:val="36"/>
+          <w:szCs w:val="36"/>
+          <w:lang w:val="en-US"/>
+        </w:rPr>
+        <w:t>)</w:t>
+      </w:r>
+    </w:p>
+    <w:p>
+      <w:pPr>
+        <w:jc w:val="both"/>
+        <w:rPr>
+          <w:sz w:val="36"/>
+          <w:szCs w:val="36"/>
+          <w:lang w:val="en-US"/>
+        </w:rPr>
+      </w:pPr>
+    </w:p>
+    <w:p>
+      <w:pPr>
+        <w:jc w:val="both"/>
+        <w:rPr>
+          <w:sz w:val="36"/>
+          <w:szCs w:val="36"/>
+          <w:lang w:val="en-US"/>
+        </w:rPr>
+      </w:pPr>
+      <w:r>
+        <w:rPr>
+          <w:sz w:val="36"/>
+          <w:szCs w:val="36"/>
+          <w:lang w:val="en-US"/>
+        </w:rPr>
+        <w:t xml:space="preserve">int –  it is used to store integral values </w:t>
+      </w:r>
+    </w:p>
+    <w:p>
+      <w:pPr>
+        <w:jc w:val="both"/>
+        <w:rPr>
+          <w:sz w:val="36"/>
+          <w:szCs w:val="36"/>
+          <w:lang w:val="en-US"/>
+        </w:rPr>
+      </w:pPr>
+      <w:proofErr w:type="spellStart"/>
+      <w:r>
+        <w:rPr>
+          <w:sz w:val="36"/>
+          <w:szCs w:val="36"/>
+          <w:lang w:val="en-US"/>
+        </w:rPr>
+        <w:t>Eg</w:t>
+      </w:r>
+      <w:proofErr w:type="spellEnd"/>
+      <w:r>
+        <w:rPr>
+          <w:sz w:val="36"/>
+          <w:szCs w:val="36"/>
+          <w:lang w:val="en-US"/>
+        </w:rPr>
+        <w:t xml:space="preserve">:   if we declare </w:t>
+      </w:r>
+      <w:proofErr w:type="spellStart"/>
+      <w:r>
+        <w:rPr>
+          <w:sz w:val="36"/>
+          <w:szCs w:val="36"/>
+          <w:lang w:val="en-US"/>
+        </w:rPr>
+        <w:t>serial_number</w:t>
+      </w:r>
+      <w:proofErr w:type="spellEnd"/>
+      <w:r>
+        <w:rPr>
+          <w:sz w:val="36"/>
+          <w:szCs w:val="36"/>
+          <w:lang w:val="en-US"/>
+        </w:rPr>
+        <w:t xml:space="preserve"> column with int datatype , internally it gets converted to number (38) </w:t>
+      </w:r>
+      <w:r>
+        <w:rPr>
+          <w:sz w:val="36"/>
+          <w:szCs w:val="36"/>
+          <w:lang w:val="en-US"/>
+        </w:rPr>
+        <w:t xml:space="preserve">. it represents  by default it can store values </w:t>
+      </w:r>
+      <w:proofErr w:type="spellStart"/>
+      <w:r>
+        <w:rPr>
+          <w:sz w:val="36"/>
+          <w:szCs w:val="36"/>
+          <w:lang w:val="en-US"/>
+        </w:rPr>
+        <w:t>upto</w:t>
+      </w:r>
+      <w:proofErr w:type="spellEnd"/>
+      <w:r>
+        <w:rPr>
+          <w:sz w:val="36"/>
+          <w:szCs w:val="36"/>
+          <w:lang w:val="en-US"/>
+        </w:rPr>
+        <w:t xml:space="preserve"> 38 digits. </w:t>
+      </w:r>
+    </w:p>
+    <w:p>
+      <w:pPr>
+        <w:jc w:val="both"/>
+        <w:rPr>
+          <w:sz w:val="36"/>
+          <w:szCs w:val="36"/>
+          <w:lang w:val="en-US"/>
+        </w:rPr>
+      </w:pPr>
+    </w:p>
+    <w:p>
+      <w:pPr>
+        <w:jc w:val="both"/>
+        <w:rPr>
+          <w:sz w:val="36"/>
+          <w:szCs w:val="36"/>
+          <w:lang w:val="en-US"/>
+        </w:rPr>
+      </w:pPr>
+      <w:r>
+        <w:rPr>
+          <w:sz w:val="36"/>
+          <w:szCs w:val="36"/>
+          <w:lang w:val="en-US"/>
+        </w:rPr>
+        <w:t>NUMBER</w:t>
+      </w:r>
+      <w:r>
+        <w:rPr>
+          <w:sz w:val="36"/>
+          <w:szCs w:val="36"/>
+          <w:lang w:val="en-US"/>
+        </w:rPr>
+        <w:t>(</w:t>
+      </w:r>
+      <w:r>
+        <w:rPr>
+          <w:sz w:val="36"/>
+          <w:szCs w:val="36"/>
+          <w:lang w:val="en-US"/>
+        </w:rPr>
+        <w:t>P,S</w:t>
+      </w:r>
+      <w:r>
+        <w:rPr>
+          <w:sz w:val="36"/>
+          <w:szCs w:val="36"/>
+          <w:lang w:val="en-US"/>
+        </w:rPr>
+        <w:t>) – it can store both integral as well as floating point  values.</w:t>
+      </w:r>
+    </w:p>
+    <w:p>
+      <w:pPr>
+        <w:jc w:val="both"/>
+        <w:rPr>
+          <w:sz w:val="36"/>
+          <w:szCs w:val="36"/>
+          <w:lang w:val="en-US"/>
+        </w:rPr>
+      </w:pPr>
+      <w:r>
+        <w:rPr>
+          <w:sz w:val="36"/>
+          <w:szCs w:val="36"/>
+          <w:lang w:val="en-US"/>
+        </w:rPr>
+        <w:t xml:space="preserve">To store integral values </w:t>
+      </w:r>
+      <w:r>
+        <w:rPr>
+          <w:sz w:val="36"/>
+          <w:szCs w:val="36"/>
+          <w:lang w:val="en-US"/>
+        </w:rPr>
+        <w:t xml:space="preserve">number(p) can be used , where p is called precession . its value ranges from 0-38 </w:t>
+      </w:r>
+    </w:p>
+    <w:p>
+      <w:pPr>
+        <w:jc w:val="both"/>
+        <w:rPr>
+          <w:sz w:val="36"/>
+          <w:szCs w:val="36"/>
+          <w:lang w:val="en-US"/>
+        </w:rPr>
+      </w:pPr>
+      <w:proofErr w:type="spellStart"/>
+      <w:r>
+        <w:rPr>
+          <w:sz w:val="36"/>
+          <w:szCs w:val="36"/>
+          <w:lang w:val="en-US"/>
+        </w:rPr>
+        <w:t>Eg</w:t>
+      </w:r>
+      <w:proofErr w:type="spellEnd"/>
+      <w:r>
+        <w:rPr>
+          <w:sz w:val="36"/>
+          <w:szCs w:val="36"/>
+          <w:lang w:val="en-US"/>
+        </w:rPr>
+        <w:t>:   2543346957659686030953449859865</w:t>
+      </w:r>
+      <w:r>
+        <w:rPr>
+          <w:sz w:val="36"/>
+          <w:szCs w:val="36"/>
+          <w:lang w:val="en-US"/>
+        </w:rPr>
+        <w:t xml:space="preserve">9846535 ( </w:t>
+      </w:r>
+      <w:proofErr w:type="spellStart"/>
+      <w:r>
+        <w:rPr>
+          <w:sz w:val="36"/>
+          <w:szCs w:val="36"/>
+          <w:lang w:val="en-US"/>
+        </w:rPr>
+        <w:t>upto</w:t>
+      </w:r>
+      <w:proofErr w:type="spellEnd"/>
+      <w:r>
+        <w:rPr>
+          <w:sz w:val="36"/>
+          <w:szCs w:val="36"/>
+          <w:lang w:val="en-US"/>
+        </w:rPr>
+        <w:t xml:space="preserve"> to 38 digits)</w:t>
+      </w:r>
+    </w:p>
+    <w:p>
+      <w:pPr>
+        <w:jc w:val="both"/>
+        <w:rPr>
+          <w:sz w:val="36"/>
+          <w:szCs w:val="36"/>
+          <w:lang w:val="en-US"/>
+        </w:rPr>
+      </w:pPr>
+    </w:p>
+    <w:p>
+      <w:pPr>
+        <w:jc w:val="both"/>
+        <w:rPr>
+          <w:sz w:val="36"/>
+          <w:szCs w:val="36"/>
+          <w:lang w:val="en-US"/>
+        </w:rPr>
+      </w:pPr>
+      <w:r>
+        <w:rPr>
+          <w:sz w:val="36"/>
+          <w:szCs w:val="36"/>
+          <w:lang w:val="en-US"/>
+        </w:rPr>
+        <w:t>to store floating point values number(</w:t>
+      </w:r>
+      <w:proofErr w:type="spellStart"/>
+      <w:r>
+        <w:rPr>
+          <w:sz w:val="36"/>
+          <w:szCs w:val="36"/>
+          <w:lang w:val="en-US"/>
+        </w:rPr>
+        <w:t>p,s</w:t>
+      </w:r>
+      <w:proofErr w:type="spellEnd"/>
+      <w:r>
+        <w:rPr>
+          <w:sz w:val="36"/>
+          <w:szCs w:val="36"/>
+          <w:lang w:val="en-US"/>
+        </w:rPr>
+        <w:t xml:space="preserve">) is  used . </w:t>
+      </w:r>
+      <w:r>
+        <w:rPr>
+          <w:sz w:val="36"/>
+          <w:szCs w:val="36"/>
+          <w:lang w:val="en-US"/>
+        </w:rPr>
+        <w:t xml:space="preserve">  </w:t>
+      </w:r>
+    </w:p>
+    <w:p>
+      <w:pPr>
+        <w:pStyle w:val="ListParagraph"/>
+        <w:jc w:val="both"/>
+        <w:rPr>
+          <w:sz w:val="36"/>
+          <w:szCs w:val="36"/>
+          <w:lang w:val="en-US"/>
+        </w:rPr>
+      </w:pPr>
+      <w:r>
+        <w:rPr>
+          <w:sz w:val="36"/>
+          <w:szCs w:val="36"/>
+          <w:lang w:val="en-US"/>
+        </w:rPr>
+        <w:t xml:space="preserve">here p represents the precession including the floating point. And s is the number of digits to the right of the decimal point. </w:t>
+      </w:r>
+    </w:p>
+    <w:p>
+      <w:pPr>
+        <w:pStyle w:val="ListParagraph"/>
+        <w:jc w:val="both"/>
+        <w:rPr>
+          <w:sz w:val="36"/>
+          <w:szCs w:val="36"/>
+          <w:lang w:val="en-US"/>
+        </w:rPr>
+      </w:pPr>
+      <w:proofErr w:type="spellStart"/>
+      <w:r>
+        <w:rPr>
+          <w:sz w:val="36"/>
+          <w:szCs w:val="36"/>
+          <w:lang w:val="en-US"/>
+        </w:rPr>
+        <w:t>Eg</w:t>
+      </w:r>
+      <w:proofErr w:type="spellEnd"/>
+      <w:r>
+        <w:rPr>
+          <w:sz w:val="36"/>
+          <w:szCs w:val="36"/>
+          <w:lang w:val="en-US"/>
+        </w:rPr>
+        <w:t xml:space="preserve">:  12345.65   can be represented as number(7,2) . </w:t>
+      </w:r>
+    </w:p>
+    <w:p>
+      <w:pPr>
+        <w:jc w:val="both"/>
+        <w:rPr>
+          <w:sz w:val="36"/>
+          <w:szCs w:val="36"/>
+          <w:lang w:val="en-US"/>
+        </w:rPr>
+      </w:pPr>
+    </w:p>
+    <w:p>
+      <w:pPr>
+        <w:jc w:val="both"/>
+        <w:rPr>
+          <w:sz w:val="36"/>
+          <w:szCs w:val="36"/>
+          <w:lang w:val="en-US"/>
+        </w:rPr>
+      </w:pPr>
+    </w:p>
+    <w:p>
+      <w:pPr>
+        <w:jc w:val="both"/>
+        <w:rPr>
+          <w:sz w:val="36"/>
+          <w:szCs w:val="36"/>
+          <w:lang w:val="en-US"/>
+        </w:rPr>
+      </w:pPr>
+      <w:r>
+        <w:rPr>
+          <w:sz w:val="36"/>
+          <w:szCs w:val="36"/>
+          <w:lang w:val="en-US"/>
+        </w:rPr>
+        <w:t xml:space="preserve">String/ Character data types : </w:t>
+      </w:r>
+    </w:p>
+    <w:p>
+      <w:pPr>
+        <w:jc w:val="both"/>
+        <w:rPr>
+          <w:sz w:val="36"/>
+          <w:szCs w:val="36"/>
+          <w:lang w:val="en-US"/>
+        </w:rPr>
+      </w:pPr>
+      <w:r>
+        <w:rPr>
+          <w:sz w:val="36"/>
+          <w:szCs w:val="36"/>
+          <w:lang w:val="en-US"/>
+        </w:rPr>
+        <w:t>CHAR</w:t>
+      </w:r>
+      <w:r>
+        <w:rPr>
+          <w:sz w:val="36"/>
+          <w:szCs w:val="36"/>
+          <w:lang w:val="en-US"/>
+        </w:rPr>
+        <w:t>()</w:t>
+      </w:r>
+    </w:p>
+    <w:p>
+      <w:pPr>
+        <w:jc w:val="both"/>
+        <w:rPr>
+          <w:sz w:val="36"/>
+          <w:szCs w:val="36"/>
+          <w:lang w:val="en-US"/>
+        </w:rPr>
+      </w:pPr>
+      <w:r>
+        <w:rPr>
+          <w:sz w:val="36"/>
+          <w:szCs w:val="36"/>
+          <w:lang w:val="en-US"/>
+        </w:rPr>
+        <w:t xml:space="preserve"> The  char data type allows you to store fixed length character strings . it can store character string with a size from 1 to 2000 bytes </w:t>
+      </w:r>
+    </w:p>
+    <w:p>
+      <w:pPr>
+        <w:jc w:val="both"/>
+        <w:rPr>
+          <w:sz w:val="36"/>
+          <w:szCs w:val="36"/>
+          <w:lang w:val="en-US"/>
+        </w:rPr>
+      </w:pPr>
+    </w:p>
+    <w:p>
+      <w:pPr>
+        <w:jc w:val="both"/>
+        <w:rPr>
+          <w:sz w:val="36"/>
+          <w:szCs w:val="36"/>
+          <w:lang w:val="en-US"/>
+        </w:rPr>
+      </w:pPr>
+      <w:r>
+        <w:rPr>
+          <w:sz w:val="36"/>
+          <w:szCs w:val="36"/>
+          <w:lang w:val="en-US"/>
+        </w:rPr>
+        <w:t xml:space="preserve">  </w:t>
       </w:r>
     </w:p>
     <w:p>
@@ -425,6 +1264,95 @@
 <file path=word/numbering.xml><?xml version="1.0" encoding="utf-8"?>
 <w:numbering xmlns:wpc="http://schemas.microsoft.com/office/word/2010/wordprocessingCanvas" xmlns:cx="http://schemas.microsoft.com/office/drawing/2014/chartex" xmlns:cx1="http://schemas.microsoft.com/office/drawing/2015/9/8/chartex" xmlns:cx2="http://schemas.microsoft.com/office/drawing/2015/10/21/chartex" xmlns:cx3="http://schemas.microsoft.com/office/drawing/2016/5/9/chartex" xmlns:cx4="http://schemas.microsoft.com/office/drawing/2016/5/10/chartex" xmlns:cx5="http://schemas.microsoft.com/office/drawing/2016/5/11/chartex" xmlns:cx6="http://schemas.microsoft.com/office/drawing/2016/5/12/chartex" xmlns:cx7="http://schemas.microsoft.com/office/drawing/2016/5/13/chartex" xmlns:cx8="http://schemas.microsoft.com/office/drawing/2016/5/14/chartex" xmlns:mc="http://schemas.openxmlformats.org/markup-compatibility/2006" xmlns:aink="http://schemas.microsoft.com/office/drawing/2016/ink" xmlns:am3d="http://schemas.microsoft.com/office/drawing/2017/model3d" xmlns:o="urn:schemas-microsoft-com:office:office" xmlns:r="http://schemas.openxmlformats.org/officeDocument/2006/relationships" xmlns:m="http://schemas.openxmlformats.org/officeDocument/2006/math" xmlns:v="urn:schemas-microsoft-com:vml" xmlns:wp14="http://schemas.microsoft.com/office/word/2010/wordprocessingDrawing" xmlns:wp="http://schemas.openxmlformats.org/drawingml/2006/wordprocessingDrawing" xmlns:w10="urn:schemas-microsoft-com:office:word" xmlns:w="http://schemas.openxmlformats.org/wordprocessingml/2006/main" xmlns:w14="http://schemas.microsoft.com/office/word/2010/wordml" xmlns:w15="http://schemas.microsoft.com/office/word/2012/wordml" xmlns:w16cex="http://schemas.microsoft.com/office/word/2018/wordml/cex" xmlns:w16cid="http://schemas.microsoft.com/office/word/2016/wordml/cid" xmlns:w16="http://schemas.microsoft.com/office/word/2018/wordml" xmlns:w16sdtdh="http://schemas.microsoft.com/office/word/2020/wordml/sdtdatahash" xmlns:w16se="http://schemas.microsoft.com/office/word/2015/wordml/symex" xmlns:wpg="http://schemas.microsoft.com/office/word/2010/wordprocessingGroup" xmlns:wpi="http://schemas.microsoft.com/office/word/2010/wordprocessingInk" xmlns:wne="http://schemas.microsoft.com/office/word/2006/wordml" xmlns:wps="http://schemas.microsoft.com/office/word/2010/wordprocessingShape" mc:Ignorable="w14 w15 w16se w16cid w16 w16cex w16sdtdh wp14">
   <w:abstractNum w:abstractNumId="0" w15:restartNumberingAfterBreak="0">
+    <w:nsid w:val="45464760"/>
+    <w:multiLevelType w:val="hybridMultilevel"/>
+    <w:tmpl w:val="90161F60"/>
+    <w:lvl w:ilvl="0" w:tplc="4009000F">
+      <w:start w:val="1"/>
+      <w:numFmt w:val="decimal"/>
+      <w:lvlText w:val="%1."/>
+      <w:lvlJc w:val="left"/>
+      <w:pPr>
+        <w:ind w:left="720" w:hanging="360"/>
+      </w:pPr>
+      <w:rPr>
+        <w:rFonts w:hint="default"/>
+      </w:rPr>
+    </w:lvl>
+    <w:lvl w:ilvl="1" w:tplc="40090019" w:tentative="1">
+      <w:start w:val="1"/>
+      <w:numFmt w:val="lowerLetter"/>
+      <w:lvlText w:val="%2."/>
+      <w:lvlJc w:val="left"/>
+      <w:pPr>
+        <w:ind w:left="1440" w:hanging="360"/>
+      </w:pPr>
+    </w:lvl>
+    <w:lvl w:ilvl="2" w:tplc="4009001B" w:tentative="1">
+      <w:start w:val="1"/>
+      <w:numFmt w:val="lowerRoman"/>
+      <w:lvlText w:val="%3."/>
+      <w:lvlJc w:val="right"/>
+      <w:pPr>
+        <w:ind w:left="2160" w:hanging="180"/>
+      </w:pPr>
+    </w:lvl>
+    <w:lvl w:ilvl="3" w:tplc="4009000F" w:tentative="1">
+      <w:start w:val="1"/>
+      <w:numFmt w:val="decimal"/>
+      <w:lvlText w:val="%4."/>
+      <w:lvlJc w:val="left"/>
+      <w:pPr>
+        <w:ind w:left="2880" w:hanging="360"/>
+      </w:pPr>
+    </w:lvl>
+    <w:lvl w:ilvl="4" w:tplc="40090019" w:tentative="1">
+      <w:start w:val="1"/>
+      <w:numFmt w:val="lowerLetter"/>
+      <w:lvlText w:val="%5."/>
+      <w:lvlJc w:val="left"/>
+      <w:pPr>
+        <w:ind w:left="3600" w:hanging="360"/>
+      </w:pPr>
+    </w:lvl>
+    <w:lvl w:ilvl="5" w:tplc="4009001B" w:tentative="1">
+      <w:start w:val="1"/>
+      <w:numFmt w:val="lowerRoman"/>
+      <w:lvlText w:val="%6."/>
+      <w:lvlJc w:val="right"/>
+      <w:pPr>
+        <w:ind w:left="4320" w:hanging="180"/>
+      </w:pPr>
+    </w:lvl>
+    <w:lvl w:ilvl="6" w:tplc="4009000F" w:tentative="1">
+      <w:start w:val="1"/>
+      <w:numFmt w:val="decimal"/>
+      <w:lvlText w:val="%7."/>
+      <w:lvlJc w:val="left"/>
+      <w:pPr>
+        <w:ind w:left="5040" w:hanging="360"/>
+      </w:pPr>
+    </w:lvl>
+    <w:lvl w:ilvl="7" w:tplc="40090019" w:tentative="1">
+      <w:start w:val="1"/>
+      <w:numFmt w:val="lowerLetter"/>
+      <w:lvlText w:val="%8."/>
+      <w:lvlJc w:val="left"/>
+      <w:pPr>
+        <w:ind w:left="5760" w:hanging="360"/>
+      </w:pPr>
+    </w:lvl>
+    <w:lvl w:ilvl="8" w:tplc="4009001B" w:tentative="1">
+      <w:start w:val="1"/>
+      <w:numFmt w:val="lowerRoman"/>
+      <w:lvlText w:val="%9."/>
+      <w:lvlJc w:val="right"/>
+      <w:pPr>
+        <w:ind w:left="6480" w:hanging="180"/>
+      </w:pPr>
+    </w:lvl>
+  </w:abstractNum>
+  <w:abstractNum w:abstractNumId="1" w15:restartNumberingAfterBreak="0">
     <w:nsid w:val="4EDC0AD8"/>
     <w:multiLevelType w:val="hybridMultilevel"/>
     <w:tmpl w:val="848A20D6"/>
@@ -513,7 +1441,286 @@
       </w:pPr>
     </w:lvl>
   </w:abstractNum>
+  <w:abstractNum w:abstractNumId="2" w15:restartNumberingAfterBreak="0">
+    <w:nsid w:val="608A545A"/>
+    <w:multiLevelType w:val="hybridMultilevel"/>
+    <w:tmpl w:val="B58ADEBE"/>
+    <w:lvl w:ilvl="0" w:tplc="4009000F">
+      <w:start w:val="1"/>
+      <w:numFmt w:val="decimal"/>
+      <w:lvlText w:val="%1."/>
+      <w:lvlJc w:val="left"/>
+      <w:pPr>
+        <w:ind w:left="720" w:hanging="360"/>
+      </w:pPr>
+      <w:rPr>
+        <w:rFonts w:hint="default"/>
+      </w:rPr>
+    </w:lvl>
+    <w:lvl w:ilvl="1" w:tplc="40090019" w:tentative="1">
+      <w:start w:val="1"/>
+      <w:numFmt w:val="lowerLetter"/>
+      <w:lvlText w:val="%2."/>
+      <w:lvlJc w:val="left"/>
+      <w:pPr>
+        <w:ind w:left="1440" w:hanging="360"/>
+      </w:pPr>
+    </w:lvl>
+    <w:lvl w:ilvl="2" w:tplc="4009001B" w:tentative="1">
+      <w:start w:val="1"/>
+      <w:numFmt w:val="lowerRoman"/>
+      <w:lvlText w:val="%3."/>
+      <w:lvlJc w:val="right"/>
+      <w:pPr>
+        <w:ind w:left="2160" w:hanging="180"/>
+      </w:pPr>
+    </w:lvl>
+    <w:lvl w:ilvl="3" w:tplc="4009000F" w:tentative="1">
+      <w:start w:val="1"/>
+      <w:numFmt w:val="decimal"/>
+      <w:lvlText w:val="%4."/>
+      <w:lvlJc w:val="left"/>
+      <w:pPr>
+        <w:ind w:left="2880" w:hanging="360"/>
+      </w:pPr>
+    </w:lvl>
+    <w:lvl w:ilvl="4" w:tplc="40090019" w:tentative="1">
+      <w:start w:val="1"/>
+      <w:numFmt w:val="lowerLetter"/>
+      <w:lvlText w:val="%5."/>
+      <w:lvlJc w:val="left"/>
+      <w:pPr>
+        <w:ind w:left="3600" w:hanging="360"/>
+      </w:pPr>
+    </w:lvl>
+    <w:lvl w:ilvl="5" w:tplc="4009001B" w:tentative="1">
+      <w:start w:val="1"/>
+      <w:numFmt w:val="lowerRoman"/>
+      <w:lvlText w:val="%6."/>
+      <w:lvlJc w:val="right"/>
+      <w:pPr>
+        <w:ind w:left="4320" w:hanging="180"/>
+      </w:pPr>
+    </w:lvl>
+    <w:lvl w:ilvl="6" w:tplc="4009000F" w:tentative="1">
+      <w:start w:val="1"/>
+      <w:numFmt w:val="decimal"/>
+      <w:lvlText w:val="%7."/>
+      <w:lvlJc w:val="left"/>
+      <w:pPr>
+        <w:ind w:left="5040" w:hanging="360"/>
+      </w:pPr>
+    </w:lvl>
+    <w:lvl w:ilvl="7" w:tplc="40090019" w:tentative="1">
+      <w:start w:val="1"/>
+      <w:numFmt w:val="lowerLetter"/>
+      <w:lvlText w:val="%8."/>
+      <w:lvlJc w:val="left"/>
+      <w:pPr>
+        <w:ind w:left="5760" w:hanging="360"/>
+      </w:pPr>
+    </w:lvl>
+    <w:lvl w:ilvl="8" w:tplc="4009001B" w:tentative="1">
+      <w:start w:val="1"/>
+      <w:numFmt w:val="lowerRoman"/>
+      <w:lvlText w:val="%9."/>
+      <w:lvlJc w:val="right"/>
+      <w:pPr>
+        <w:ind w:left="6480" w:hanging="180"/>
+      </w:pPr>
+    </w:lvl>
+  </w:abstractNum>
+  <w:abstractNum w:abstractNumId="3" w15:restartNumberingAfterBreak="0">
+    <w:nsid w:val="62DE33FD"/>
+    <w:multiLevelType w:val="hybridMultilevel"/>
+    <w:tmpl w:val="9238FF62"/>
+    <w:lvl w:ilvl="0" w:tplc="4009000F">
+      <w:start w:val="1"/>
+      <w:numFmt w:val="decimal"/>
+      <w:lvlText w:val="%1."/>
+      <w:lvlJc w:val="left"/>
+      <w:pPr>
+        <w:ind w:left="720" w:hanging="360"/>
+      </w:pPr>
+      <w:rPr>
+        <w:rFonts w:hint="default"/>
+      </w:rPr>
+    </w:lvl>
+    <w:lvl w:ilvl="1" w:tplc="40090019" w:tentative="1">
+      <w:start w:val="1"/>
+      <w:numFmt w:val="lowerLetter"/>
+      <w:lvlText w:val="%2."/>
+      <w:lvlJc w:val="left"/>
+      <w:pPr>
+        <w:ind w:left="1440" w:hanging="360"/>
+      </w:pPr>
+    </w:lvl>
+    <w:lvl w:ilvl="2" w:tplc="4009001B" w:tentative="1">
+      <w:start w:val="1"/>
+      <w:numFmt w:val="lowerRoman"/>
+      <w:lvlText w:val="%3."/>
+      <w:lvlJc w:val="right"/>
+      <w:pPr>
+        <w:ind w:left="2160" w:hanging="180"/>
+      </w:pPr>
+    </w:lvl>
+    <w:lvl w:ilvl="3" w:tplc="4009000F" w:tentative="1">
+      <w:start w:val="1"/>
+      <w:numFmt w:val="decimal"/>
+      <w:lvlText w:val="%4."/>
+      <w:lvlJc w:val="left"/>
+      <w:pPr>
+        <w:ind w:left="2880" w:hanging="360"/>
+      </w:pPr>
+    </w:lvl>
+    <w:lvl w:ilvl="4" w:tplc="40090019" w:tentative="1">
+      <w:start w:val="1"/>
+      <w:numFmt w:val="lowerLetter"/>
+      <w:lvlText w:val="%5."/>
+      <w:lvlJc w:val="left"/>
+      <w:pPr>
+        <w:ind w:left="3600" w:hanging="360"/>
+      </w:pPr>
+    </w:lvl>
+    <w:lvl w:ilvl="5" w:tplc="4009001B" w:tentative="1">
+      <w:start w:val="1"/>
+      <w:numFmt w:val="lowerRoman"/>
+      <w:lvlText w:val="%6."/>
+      <w:lvlJc w:val="right"/>
+      <w:pPr>
+        <w:ind w:left="4320" w:hanging="180"/>
+      </w:pPr>
+    </w:lvl>
+    <w:lvl w:ilvl="6" w:tplc="4009000F" w:tentative="1">
+      <w:start w:val="1"/>
+      <w:numFmt w:val="decimal"/>
+      <w:lvlText w:val="%7."/>
+      <w:lvlJc w:val="left"/>
+      <w:pPr>
+        <w:ind w:left="5040" w:hanging="360"/>
+      </w:pPr>
+    </w:lvl>
+    <w:lvl w:ilvl="7" w:tplc="40090019" w:tentative="1">
+      <w:start w:val="1"/>
+      <w:numFmt w:val="lowerLetter"/>
+      <w:lvlText w:val="%8."/>
+      <w:lvlJc w:val="left"/>
+      <w:pPr>
+        <w:ind w:left="5760" w:hanging="360"/>
+      </w:pPr>
+    </w:lvl>
+    <w:lvl w:ilvl="8" w:tplc="4009001B" w:tentative="1">
+      <w:start w:val="1"/>
+      <w:numFmt w:val="lowerRoman"/>
+      <w:lvlText w:val="%9."/>
+      <w:lvlJc w:val="right"/>
+      <w:pPr>
+        <w:ind w:left="6480" w:hanging="180"/>
+      </w:pPr>
+    </w:lvl>
+  </w:abstractNum>
+  <w:abstractNum w:abstractNumId="4" w15:restartNumberingAfterBreak="0">
+    <w:nsid w:val="6B1E37A6"/>
+    <w:multiLevelType w:val="hybridMultilevel"/>
+    <w:tmpl w:val="C894619A"/>
+    <w:lvl w:ilvl="0" w:tplc="4009000F">
+      <w:start w:val="1"/>
+      <w:numFmt w:val="decimal"/>
+      <w:lvlText w:val="%1."/>
+      <w:lvlJc w:val="left"/>
+      <w:pPr>
+        <w:ind w:left="720" w:hanging="360"/>
+      </w:pPr>
+      <w:rPr>
+        <w:rFonts w:hint="default"/>
+      </w:rPr>
+    </w:lvl>
+    <w:lvl w:ilvl="1" w:tplc="40090019" w:tentative="1">
+      <w:start w:val="1"/>
+      <w:numFmt w:val="lowerLetter"/>
+      <w:lvlText w:val="%2."/>
+      <w:lvlJc w:val="left"/>
+      <w:pPr>
+        <w:ind w:left="1440" w:hanging="360"/>
+      </w:pPr>
+    </w:lvl>
+    <w:lvl w:ilvl="2" w:tplc="4009001B" w:tentative="1">
+      <w:start w:val="1"/>
+      <w:numFmt w:val="lowerRoman"/>
+      <w:lvlText w:val="%3."/>
+      <w:lvlJc w:val="right"/>
+      <w:pPr>
+        <w:ind w:left="2160" w:hanging="180"/>
+      </w:pPr>
+    </w:lvl>
+    <w:lvl w:ilvl="3" w:tplc="4009000F" w:tentative="1">
+      <w:start w:val="1"/>
+      <w:numFmt w:val="decimal"/>
+      <w:lvlText w:val="%4."/>
+      <w:lvlJc w:val="left"/>
+      <w:pPr>
+        <w:ind w:left="2880" w:hanging="360"/>
+      </w:pPr>
+    </w:lvl>
+    <w:lvl w:ilvl="4" w:tplc="40090019" w:tentative="1">
+      <w:start w:val="1"/>
+      <w:numFmt w:val="lowerLetter"/>
+      <w:lvlText w:val="%5."/>
+      <w:lvlJc w:val="left"/>
+      <w:pPr>
+        <w:ind w:left="3600" w:hanging="360"/>
+      </w:pPr>
+    </w:lvl>
+    <w:lvl w:ilvl="5" w:tplc="4009001B" w:tentative="1">
+      <w:start w:val="1"/>
+      <w:numFmt w:val="lowerRoman"/>
+      <w:lvlText w:val="%6."/>
+      <w:lvlJc w:val="right"/>
+      <w:pPr>
+        <w:ind w:left="4320" w:hanging="180"/>
+      </w:pPr>
+    </w:lvl>
+    <w:lvl w:ilvl="6" w:tplc="4009000F" w:tentative="1">
+      <w:start w:val="1"/>
+      <w:numFmt w:val="decimal"/>
+      <w:lvlText w:val="%7."/>
+      <w:lvlJc w:val="left"/>
+      <w:pPr>
+        <w:ind w:left="5040" w:hanging="360"/>
+      </w:pPr>
+    </w:lvl>
+    <w:lvl w:ilvl="7" w:tplc="40090019" w:tentative="1">
+      <w:start w:val="1"/>
+      <w:numFmt w:val="lowerLetter"/>
+      <w:lvlText w:val="%8."/>
+      <w:lvlJc w:val="left"/>
+      <w:pPr>
+        <w:ind w:left="5760" w:hanging="360"/>
+      </w:pPr>
+    </w:lvl>
+    <w:lvl w:ilvl="8" w:tplc="4009001B" w:tentative="1">
+      <w:start w:val="1"/>
+      <w:numFmt w:val="lowerRoman"/>
+      <w:lvlText w:val="%9."/>
+      <w:lvlJc w:val="right"/>
+      <w:pPr>
+        <w:ind w:left="6480" w:hanging="180"/>
+      </w:pPr>
+    </w:lvl>
+  </w:abstractNum>
   <w:num w:numId="1">
+    <w:abstractNumId w:val="1"/>
+  </w:num>
+  <w:num w:numId="2">
+    <w:abstractNumId w:val="4"/>
+  </w:num>
+  <w:num w:numId="3">
+    <w:abstractNumId w:val="3"/>
+  </w:num>
+  <w:num w:numId="4">
+    <w:abstractNumId w:val="2"/>
+  </w:num>
+  <w:num w:numId="5">
     <w:abstractNumId w:val="0"/>
   </w:num>
 </w:numbering>
